--- a/Documentazione/Templates/DocRequisiti_data.docx
+++ b/Documentazione/Templates/DocRequisiti_data.docx
@@ -1,6 +1,6 @@
 
 <file path=word/document.xml><?xml version="1.0" encoding="utf-8"?>
-<w:document xmlns:wpc="http://schemas.microsoft.com/office/word/2010/wordprocessingCanvas" xmlns:cx="http://schemas.microsoft.com/office/drawing/2014/chartex" xmlns:cx1="http://schemas.microsoft.com/office/drawing/2015/9/8/chartex" xmlns:cx2="http://schemas.microsoft.com/office/drawing/2015/10/21/chartex" xmlns:cx3="http://schemas.microsoft.com/office/drawing/2016/5/9/chartex" xmlns:cx4="http://schemas.microsoft.com/office/drawing/2016/5/10/chartex" xmlns:cx5="http://schemas.microsoft.com/office/drawing/2016/5/11/chartex" xmlns:cx6="http://schemas.microsoft.com/office/drawing/2016/5/12/chartex" xmlns:cx7="http://schemas.microsoft.com/office/drawing/2016/5/13/chartex" xmlns:cx8="http://schemas.microsoft.com/office/drawing/2016/5/14/chartex" xmlns:mc="http://schemas.openxmlformats.org/markup-compatibility/2006" xmlns:aink="http://schemas.microsoft.com/office/drawing/2016/ink" xmlns:am3d="http://schemas.microsoft.com/office/drawing/2017/model3d" xmlns:o="urn:schemas-microsoft-com:office:office" xmlns:r="http://schemas.openxmlformats.org/officeDocument/2006/relationships" xmlns:m="http://schemas.openxmlformats.org/officeDocument/2006/math" xmlns:v="urn:schemas-microsoft-com:vml" xmlns:wp14="http://schemas.microsoft.com/office/word/2010/wordprocessingDrawing" xmlns:wp="http://schemas.openxmlformats.org/drawingml/2006/wordprocessingDrawing" xmlns:w10="urn:schemas-microsoft-com:office:word" xmlns:w="http://schemas.openxmlformats.org/wordprocessingml/2006/main" xmlns:w14="http://schemas.microsoft.com/office/word/2010/wordml" xmlns:w15="http://schemas.microsoft.com/office/word/2012/wordml" xmlns:w16cid="http://schemas.microsoft.com/office/word/2016/wordml/cid" xmlns:w16se="http://schemas.microsoft.com/office/word/2015/wordml/symex" xmlns:wpg="http://schemas.microsoft.com/office/word/2010/wordprocessingGroup" xmlns:wpi="http://schemas.microsoft.com/office/word/2010/wordprocessingInk" xmlns:wne="http://schemas.microsoft.com/office/word/2006/wordml" xmlns:wps="http://schemas.microsoft.com/office/word/2010/wordprocessingShape" mc:Ignorable="w14 w15 w16se w16cid wp14">
+<w:document xmlns:wpc="http://schemas.microsoft.com/office/word/2010/wordprocessingCanvas" xmlns:cx="http://schemas.microsoft.com/office/drawing/2014/chartex" xmlns:cx1="http://schemas.microsoft.com/office/drawing/2015/9/8/chartex" xmlns:mc="http://schemas.openxmlformats.org/markup-compatibility/2006" xmlns:o="urn:schemas-microsoft-com:office:office" xmlns:r="http://schemas.openxmlformats.org/officeDocument/2006/relationships" xmlns:m="http://schemas.openxmlformats.org/officeDocument/2006/math" xmlns:v="urn:schemas-microsoft-com:vml" xmlns:wp14="http://schemas.microsoft.com/office/word/2010/wordprocessingDrawing" xmlns:wp="http://schemas.openxmlformats.org/drawingml/2006/wordprocessingDrawing" xmlns:w10="urn:schemas-microsoft-com:office:word" xmlns:w="http://schemas.openxmlformats.org/wordprocessingml/2006/main" xmlns:w14="http://schemas.microsoft.com/office/word/2010/wordml" xmlns:w15="http://schemas.microsoft.com/office/word/2012/wordml" xmlns:w16se="http://schemas.microsoft.com/office/word/2015/wordml/symex" xmlns:wpg="http://schemas.microsoft.com/office/word/2010/wordprocessingGroup" xmlns:wpi="http://schemas.microsoft.com/office/word/2010/wordprocessingInk" xmlns:wne="http://schemas.microsoft.com/office/word/2006/wordml" xmlns:wps="http://schemas.microsoft.com/office/word/2010/wordprocessingShape" mc:Ignorable="w14 w15 w16se wp14">
   <w:body>
     <w:p>
       <w:pPr>
@@ -489,8 +489,6 @@
           <w:rFonts w:cstheme="minorHAnsi"/>
         </w:rPr>
       </w:pPr>
-      <w:bookmarkStart w:id="0" w:name="_GoBack"/>
-      <w:bookmarkEnd w:id="0"/>
     </w:p>
     <w:p>
       <w:pPr>
@@ -617,7 +615,7 @@
           <w:sz w:val="28"/>
         </w:rPr>
       </w:pPr>
-      <w:bookmarkStart w:id="1" w:name="_Toc530991620"/>
+      <w:bookmarkStart w:id="0" w:name="_Toc530991620"/>
       <w:r>
         <w:rPr>
           <w:rFonts w:asciiTheme="minorHAnsi" w:hAnsiTheme="minorHAnsi" w:cstheme="minorHAnsi"/>
@@ -627,7 +625,7 @@
         </w:rPr>
         <w:t>Introduzione</w:t>
       </w:r>
-      <w:bookmarkEnd w:id="1"/>
+      <w:bookmarkEnd w:id="0"/>
     </w:p>
     <w:p>
       <w:pPr>
@@ -640,7 +638,7 @@
           <w:szCs w:val="28"/>
         </w:rPr>
       </w:pPr>
-      <w:bookmarkStart w:id="2" w:name="_Toc530991621"/>
+      <w:bookmarkStart w:id="1" w:name="_Toc530991621"/>
       <w:r>
         <w:rPr>
           <w:rFonts w:asciiTheme="minorHAnsi" w:hAnsiTheme="minorHAnsi" w:cstheme="minorHAnsi"/>
@@ -661,7 +659,7 @@
         </w:rPr>
         <w:t>unzionali</w:t>
       </w:r>
-      <w:bookmarkEnd w:id="2"/>
+      <w:bookmarkEnd w:id="1"/>
     </w:p>
     <w:p>
       <w:pPr>
@@ -674,7 +672,7 @@
           <w:szCs w:val="28"/>
         </w:rPr>
       </w:pPr>
-      <w:bookmarkStart w:id="3" w:name="_Toc530991622"/>
+      <w:bookmarkStart w:id="2" w:name="_Toc530991622"/>
       <w:r>
         <w:rPr>
           <w:rFonts w:asciiTheme="minorHAnsi" w:hAnsiTheme="minorHAnsi" w:cstheme="minorHAnsi"/>
@@ -685,6 +683,8 @@
         </w:rPr>
         <w:t>Requisiti non funzionali</w:t>
       </w:r>
+      <w:bookmarkStart w:id="3" w:name="_GoBack"/>
+      <w:bookmarkEnd w:id="2"/>
       <w:bookmarkEnd w:id="3"/>
     </w:p>
     <w:p>
@@ -727,7 +727,7 @@
 </file>
 
 <file path=word/endnotes.xml><?xml version="1.0" encoding="utf-8"?>
-<w:endnotes xmlns:wpc="http://schemas.microsoft.com/office/word/2010/wordprocessingCanvas" xmlns:cx="http://schemas.microsoft.com/office/drawing/2014/chartex" xmlns:cx1="http://schemas.microsoft.com/office/drawing/2015/9/8/chartex" xmlns:cx2="http://schemas.microsoft.com/office/drawing/2015/10/21/chartex" xmlns:cx3="http://schemas.microsoft.com/office/drawing/2016/5/9/chartex" xmlns:cx4="http://schemas.microsoft.com/office/drawing/2016/5/10/chartex" xmlns:cx5="http://schemas.microsoft.com/office/drawing/2016/5/11/chartex" xmlns:cx6="http://schemas.microsoft.com/office/drawing/2016/5/12/chartex" xmlns:cx7="http://schemas.microsoft.com/office/drawing/2016/5/13/chartex" xmlns:cx8="http://schemas.microsoft.com/office/drawing/2016/5/14/chartex" xmlns:mc="http://schemas.openxmlformats.org/markup-compatibility/2006" xmlns:aink="http://schemas.microsoft.com/office/drawing/2016/ink" xmlns:am3d="http://schemas.microsoft.com/office/drawing/2017/model3d" xmlns:o="urn:schemas-microsoft-com:office:office" xmlns:r="http://schemas.openxmlformats.org/officeDocument/2006/relationships" xmlns:m="http://schemas.openxmlformats.org/officeDocument/2006/math" xmlns:v="urn:schemas-microsoft-com:vml" xmlns:wp14="http://schemas.microsoft.com/office/word/2010/wordprocessingDrawing" xmlns:wp="http://schemas.openxmlformats.org/drawingml/2006/wordprocessingDrawing" xmlns:w10="urn:schemas-microsoft-com:office:word" xmlns:w="http://schemas.openxmlformats.org/wordprocessingml/2006/main" xmlns:w14="http://schemas.microsoft.com/office/word/2010/wordml" xmlns:w15="http://schemas.microsoft.com/office/word/2012/wordml" xmlns:w16cid="http://schemas.microsoft.com/office/word/2016/wordml/cid" xmlns:w16se="http://schemas.microsoft.com/office/word/2015/wordml/symex" xmlns:wpg="http://schemas.microsoft.com/office/word/2010/wordprocessingGroup" xmlns:wpi="http://schemas.microsoft.com/office/word/2010/wordprocessingInk" xmlns:wne="http://schemas.microsoft.com/office/word/2006/wordml" xmlns:wps="http://schemas.microsoft.com/office/word/2010/wordprocessingShape" mc:Ignorable="w14 w15 w16se w16cid wp14">
+<w:endnotes xmlns:wpc="http://schemas.microsoft.com/office/word/2010/wordprocessingCanvas" xmlns:cx="http://schemas.microsoft.com/office/drawing/2014/chartex" xmlns:cx1="http://schemas.microsoft.com/office/drawing/2015/9/8/chartex" xmlns:mc="http://schemas.openxmlformats.org/markup-compatibility/2006" xmlns:o="urn:schemas-microsoft-com:office:office" xmlns:r="http://schemas.openxmlformats.org/officeDocument/2006/relationships" xmlns:m="http://schemas.openxmlformats.org/officeDocument/2006/math" xmlns:v="urn:schemas-microsoft-com:vml" xmlns:wp14="http://schemas.microsoft.com/office/word/2010/wordprocessingDrawing" xmlns:wp="http://schemas.openxmlformats.org/drawingml/2006/wordprocessingDrawing" xmlns:w10="urn:schemas-microsoft-com:office:word" xmlns:w="http://schemas.openxmlformats.org/wordprocessingml/2006/main" xmlns:w14="http://schemas.microsoft.com/office/word/2010/wordml" xmlns:w15="http://schemas.microsoft.com/office/word/2012/wordml" xmlns:w16se="http://schemas.microsoft.com/office/word/2015/wordml/symex" xmlns:wpg="http://schemas.microsoft.com/office/word/2010/wordprocessingGroup" xmlns:wpi="http://schemas.microsoft.com/office/word/2010/wordprocessingInk" xmlns:wne="http://schemas.microsoft.com/office/word/2006/wordml" xmlns:wps="http://schemas.microsoft.com/office/word/2010/wordprocessingShape" mc:Ignorable="w14 w15 w16se wp14">
   <w:endnote w:type="separator" w:id="-1">
     <w:p>
       <w:pPr>
@@ -752,7 +752,7 @@
 </file>
 
 <file path=word/footer1.xml><?xml version="1.0" encoding="utf-8"?>
-<w:ftr xmlns:wpc="http://schemas.microsoft.com/office/word/2010/wordprocessingCanvas" xmlns:cx="http://schemas.microsoft.com/office/drawing/2014/chartex" xmlns:cx1="http://schemas.microsoft.com/office/drawing/2015/9/8/chartex" xmlns:cx2="http://schemas.microsoft.com/office/drawing/2015/10/21/chartex" xmlns:cx3="http://schemas.microsoft.com/office/drawing/2016/5/9/chartex" xmlns:cx4="http://schemas.microsoft.com/office/drawing/2016/5/10/chartex" xmlns:cx5="http://schemas.microsoft.com/office/drawing/2016/5/11/chartex" xmlns:cx6="http://schemas.microsoft.com/office/drawing/2016/5/12/chartex" xmlns:cx7="http://schemas.microsoft.com/office/drawing/2016/5/13/chartex" xmlns:cx8="http://schemas.microsoft.com/office/drawing/2016/5/14/chartex" xmlns:mc="http://schemas.openxmlformats.org/markup-compatibility/2006" xmlns:aink="http://schemas.microsoft.com/office/drawing/2016/ink" xmlns:am3d="http://schemas.microsoft.com/office/drawing/2017/model3d" xmlns:o="urn:schemas-microsoft-com:office:office" xmlns:r="http://schemas.openxmlformats.org/officeDocument/2006/relationships" xmlns:m="http://schemas.openxmlformats.org/officeDocument/2006/math" xmlns:v="urn:schemas-microsoft-com:vml" xmlns:wp14="http://schemas.microsoft.com/office/word/2010/wordprocessingDrawing" xmlns:wp="http://schemas.openxmlformats.org/drawingml/2006/wordprocessingDrawing" xmlns:w10="urn:schemas-microsoft-com:office:word" xmlns:w="http://schemas.openxmlformats.org/wordprocessingml/2006/main" xmlns:w14="http://schemas.microsoft.com/office/word/2010/wordml" xmlns:w15="http://schemas.microsoft.com/office/word/2012/wordml" xmlns:w16cid="http://schemas.microsoft.com/office/word/2016/wordml/cid" xmlns:w16se="http://schemas.microsoft.com/office/word/2015/wordml/symex" xmlns:wpg="http://schemas.microsoft.com/office/word/2010/wordprocessingGroup" xmlns:wpi="http://schemas.microsoft.com/office/word/2010/wordprocessingInk" xmlns:wne="http://schemas.microsoft.com/office/word/2006/wordml" xmlns:wps="http://schemas.microsoft.com/office/word/2010/wordprocessingShape" mc:Ignorable="w14 w15 w16se w16cid wp14">
+<w:ftr xmlns:wpc="http://schemas.microsoft.com/office/word/2010/wordprocessingCanvas" xmlns:cx="http://schemas.microsoft.com/office/drawing/2014/chartex" xmlns:cx1="http://schemas.microsoft.com/office/drawing/2015/9/8/chartex" xmlns:mc="http://schemas.openxmlformats.org/markup-compatibility/2006" xmlns:o="urn:schemas-microsoft-com:office:office" xmlns:r="http://schemas.openxmlformats.org/officeDocument/2006/relationships" xmlns:m="http://schemas.openxmlformats.org/officeDocument/2006/math" xmlns:v="urn:schemas-microsoft-com:vml" xmlns:wp14="http://schemas.microsoft.com/office/word/2010/wordprocessingDrawing" xmlns:wp="http://schemas.openxmlformats.org/drawingml/2006/wordprocessingDrawing" xmlns:w10="urn:schemas-microsoft-com:office:word" xmlns:w="http://schemas.openxmlformats.org/wordprocessingml/2006/main" xmlns:w14="http://schemas.microsoft.com/office/word/2010/wordml" xmlns:w15="http://schemas.microsoft.com/office/word/2012/wordml" xmlns:w16se="http://schemas.microsoft.com/office/word/2015/wordml/symex" xmlns:wpg="http://schemas.microsoft.com/office/word/2010/wordprocessingGroup" xmlns:wpi="http://schemas.microsoft.com/office/word/2010/wordprocessingInk" xmlns:wne="http://schemas.microsoft.com/office/word/2006/wordml" xmlns:wps="http://schemas.microsoft.com/office/word/2010/wordprocessingShape" mc:Ignorable="w14 w15 w16se wp14">
   <w:sdt>
     <w:sdtPr>
       <w:id w:val="1303117109"/>
@@ -831,7 +831,7 @@
 </file>
 
 <file path=word/footer2.xml><?xml version="1.0" encoding="utf-8"?>
-<w:ftr xmlns:wpc="http://schemas.microsoft.com/office/word/2010/wordprocessingCanvas" xmlns:cx="http://schemas.microsoft.com/office/drawing/2014/chartex" xmlns:cx1="http://schemas.microsoft.com/office/drawing/2015/9/8/chartex" xmlns:cx2="http://schemas.microsoft.com/office/drawing/2015/10/21/chartex" xmlns:cx3="http://schemas.microsoft.com/office/drawing/2016/5/9/chartex" xmlns:cx4="http://schemas.microsoft.com/office/drawing/2016/5/10/chartex" xmlns:cx5="http://schemas.microsoft.com/office/drawing/2016/5/11/chartex" xmlns:cx6="http://schemas.microsoft.com/office/drawing/2016/5/12/chartex" xmlns:cx7="http://schemas.microsoft.com/office/drawing/2016/5/13/chartex" xmlns:cx8="http://schemas.microsoft.com/office/drawing/2016/5/14/chartex" xmlns:mc="http://schemas.openxmlformats.org/markup-compatibility/2006" xmlns:aink="http://schemas.microsoft.com/office/drawing/2016/ink" xmlns:am3d="http://schemas.microsoft.com/office/drawing/2017/model3d" xmlns:o="urn:schemas-microsoft-com:office:office" xmlns:r="http://schemas.openxmlformats.org/officeDocument/2006/relationships" xmlns:m="http://schemas.openxmlformats.org/officeDocument/2006/math" xmlns:v="urn:schemas-microsoft-com:vml" xmlns:wp14="http://schemas.microsoft.com/office/word/2010/wordprocessingDrawing" xmlns:wp="http://schemas.openxmlformats.org/drawingml/2006/wordprocessingDrawing" xmlns:w10="urn:schemas-microsoft-com:office:word" xmlns:w="http://schemas.openxmlformats.org/wordprocessingml/2006/main" xmlns:w14="http://schemas.microsoft.com/office/word/2010/wordml" xmlns:w15="http://schemas.microsoft.com/office/word/2012/wordml" xmlns:w16cid="http://schemas.microsoft.com/office/word/2016/wordml/cid" xmlns:w16se="http://schemas.microsoft.com/office/word/2015/wordml/symex" xmlns:wpg="http://schemas.microsoft.com/office/word/2010/wordprocessingGroup" xmlns:wpi="http://schemas.microsoft.com/office/word/2010/wordprocessingInk" xmlns:wne="http://schemas.microsoft.com/office/word/2006/wordml" xmlns:wps="http://schemas.microsoft.com/office/word/2010/wordprocessingShape" mc:Ignorable="w14 w15 w16se w16cid wp14">
+<w:ftr xmlns:wpc="http://schemas.microsoft.com/office/word/2010/wordprocessingCanvas" xmlns:cx="http://schemas.microsoft.com/office/drawing/2014/chartex" xmlns:cx1="http://schemas.microsoft.com/office/drawing/2015/9/8/chartex" xmlns:mc="http://schemas.openxmlformats.org/markup-compatibility/2006" xmlns:o="urn:schemas-microsoft-com:office:office" xmlns:r="http://schemas.openxmlformats.org/officeDocument/2006/relationships" xmlns:m="http://schemas.openxmlformats.org/officeDocument/2006/math" xmlns:v="urn:schemas-microsoft-com:vml" xmlns:wp14="http://schemas.microsoft.com/office/word/2010/wordprocessingDrawing" xmlns:wp="http://schemas.openxmlformats.org/drawingml/2006/wordprocessingDrawing" xmlns:w10="urn:schemas-microsoft-com:office:word" xmlns:w="http://schemas.openxmlformats.org/wordprocessingml/2006/main" xmlns:w14="http://schemas.microsoft.com/office/word/2010/wordml" xmlns:w15="http://schemas.microsoft.com/office/word/2012/wordml" xmlns:w16se="http://schemas.microsoft.com/office/word/2015/wordml/symex" xmlns:wpg="http://schemas.microsoft.com/office/word/2010/wordprocessingGroup" xmlns:wpi="http://schemas.microsoft.com/office/word/2010/wordprocessingInk" xmlns:wne="http://schemas.microsoft.com/office/word/2006/wordml" xmlns:wps="http://schemas.microsoft.com/office/word/2010/wordprocessingShape" mc:Ignorable="w14 w15 w16se wp14">
   <w:sdt>
     <w:sdtPr>
       <w:id w:val="1629437468"/>
@@ -907,7 +907,7 @@
 </file>
 
 <file path=word/footnotes.xml><?xml version="1.0" encoding="utf-8"?>
-<w:footnotes xmlns:wpc="http://schemas.microsoft.com/office/word/2010/wordprocessingCanvas" xmlns:cx="http://schemas.microsoft.com/office/drawing/2014/chartex" xmlns:cx1="http://schemas.microsoft.com/office/drawing/2015/9/8/chartex" xmlns:cx2="http://schemas.microsoft.com/office/drawing/2015/10/21/chartex" xmlns:cx3="http://schemas.microsoft.com/office/drawing/2016/5/9/chartex" xmlns:cx4="http://schemas.microsoft.com/office/drawing/2016/5/10/chartex" xmlns:cx5="http://schemas.microsoft.com/office/drawing/2016/5/11/chartex" xmlns:cx6="http://schemas.microsoft.com/office/drawing/2016/5/12/chartex" xmlns:cx7="http://schemas.microsoft.com/office/drawing/2016/5/13/chartex" xmlns:cx8="http://schemas.microsoft.com/office/drawing/2016/5/14/chartex" xmlns:mc="http://schemas.openxmlformats.org/markup-compatibility/2006" xmlns:aink="http://schemas.microsoft.com/office/drawing/2016/ink" xmlns:am3d="http://schemas.microsoft.com/office/drawing/2017/model3d" xmlns:o="urn:schemas-microsoft-com:office:office" xmlns:r="http://schemas.openxmlformats.org/officeDocument/2006/relationships" xmlns:m="http://schemas.openxmlformats.org/officeDocument/2006/math" xmlns:v="urn:schemas-microsoft-com:vml" xmlns:wp14="http://schemas.microsoft.com/office/word/2010/wordprocessingDrawing" xmlns:wp="http://schemas.openxmlformats.org/drawingml/2006/wordprocessingDrawing" xmlns:w10="urn:schemas-microsoft-com:office:word" xmlns:w="http://schemas.openxmlformats.org/wordprocessingml/2006/main" xmlns:w14="http://schemas.microsoft.com/office/word/2010/wordml" xmlns:w15="http://schemas.microsoft.com/office/word/2012/wordml" xmlns:w16cid="http://schemas.microsoft.com/office/word/2016/wordml/cid" xmlns:w16se="http://schemas.microsoft.com/office/word/2015/wordml/symex" xmlns:wpg="http://schemas.microsoft.com/office/word/2010/wordprocessingGroup" xmlns:wpi="http://schemas.microsoft.com/office/word/2010/wordprocessingInk" xmlns:wne="http://schemas.microsoft.com/office/word/2006/wordml" xmlns:wps="http://schemas.microsoft.com/office/word/2010/wordprocessingShape" mc:Ignorable="w14 w15 w16se w16cid wp14">
+<w:footnotes xmlns:wpc="http://schemas.microsoft.com/office/word/2010/wordprocessingCanvas" xmlns:cx="http://schemas.microsoft.com/office/drawing/2014/chartex" xmlns:cx1="http://schemas.microsoft.com/office/drawing/2015/9/8/chartex" xmlns:mc="http://schemas.openxmlformats.org/markup-compatibility/2006" xmlns:o="urn:schemas-microsoft-com:office:office" xmlns:r="http://schemas.openxmlformats.org/officeDocument/2006/relationships" xmlns:m="http://schemas.openxmlformats.org/officeDocument/2006/math" xmlns:v="urn:schemas-microsoft-com:vml" xmlns:wp14="http://schemas.microsoft.com/office/word/2010/wordprocessingDrawing" xmlns:wp="http://schemas.openxmlformats.org/drawingml/2006/wordprocessingDrawing" xmlns:w10="urn:schemas-microsoft-com:office:word" xmlns:w="http://schemas.openxmlformats.org/wordprocessingml/2006/main" xmlns:w14="http://schemas.microsoft.com/office/word/2010/wordml" xmlns:w15="http://schemas.microsoft.com/office/word/2012/wordml" xmlns:w16se="http://schemas.microsoft.com/office/word/2015/wordml/symex" xmlns:wpg="http://schemas.microsoft.com/office/word/2010/wordprocessingGroup" xmlns:wpi="http://schemas.microsoft.com/office/word/2010/wordprocessingInk" xmlns:wne="http://schemas.microsoft.com/office/word/2006/wordml" xmlns:wps="http://schemas.microsoft.com/office/word/2010/wordprocessingShape" mc:Ignorable="w14 w15 w16se wp14">
   <w:footnote w:type="separator" w:id="-1">
     <w:p>
       <w:pPr>
@@ -932,7 +932,7 @@
 </file>
 
 <file path=word/header1.xml><?xml version="1.0" encoding="utf-8"?>
-<w:hdr xmlns:wpc="http://schemas.microsoft.com/office/word/2010/wordprocessingCanvas" xmlns:cx="http://schemas.microsoft.com/office/drawing/2014/chartex" xmlns:cx1="http://schemas.microsoft.com/office/drawing/2015/9/8/chartex" xmlns:cx2="http://schemas.microsoft.com/office/drawing/2015/10/21/chartex" xmlns:cx3="http://schemas.microsoft.com/office/drawing/2016/5/9/chartex" xmlns:cx4="http://schemas.microsoft.com/office/drawing/2016/5/10/chartex" xmlns:cx5="http://schemas.microsoft.com/office/drawing/2016/5/11/chartex" xmlns:cx6="http://schemas.microsoft.com/office/drawing/2016/5/12/chartex" xmlns:cx7="http://schemas.microsoft.com/office/drawing/2016/5/13/chartex" xmlns:cx8="http://schemas.microsoft.com/office/drawing/2016/5/14/chartex" xmlns:mc="http://schemas.openxmlformats.org/markup-compatibility/2006" xmlns:aink="http://schemas.microsoft.com/office/drawing/2016/ink" xmlns:am3d="http://schemas.microsoft.com/office/drawing/2017/model3d" xmlns:o="urn:schemas-microsoft-com:office:office" xmlns:r="http://schemas.openxmlformats.org/officeDocument/2006/relationships" xmlns:m="http://schemas.openxmlformats.org/officeDocument/2006/math" xmlns:v="urn:schemas-microsoft-com:vml" xmlns:wp14="http://schemas.microsoft.com/office/word/2010/wordprocessingDrawing" xmlns:wp="http://schemas.openxmlformats.org/drawingml/2006/wordprocessingDrawing" xmlns:w10="urn:schemas-microsoft-com:office:word" xmlns:w="http://schemas.openxmlformats.org/wordprocessingml/2006/main" xmlns:w14="http://schemas.microsoft.com/office/word/2010/wordml" xmlns:w15="http://schemas.microsoft.com/office/word/2012/wordml" xmlns:w16cid="http://schemas.microsoft.com/office/word/2016/wordml/cid" xmlns:w16se="http://schemas.microsoft.com/office/word/2015/wordml/symex" xmlns:wpg="http://schemas.microsoft.com/office/word/2010/wordprocessingGroup" xmlns:wpi="http://schemas.microsoft.com/office/word/2010/wordprocessingInk" xmlns:wne="http://schemas.microsoft.com/office/word/2006/wordml" xmlns:wps="http://schemas.microsoft.com/office/word/2010/wordprocessingShape" mc:Ignorable="w14 w15 w16se w16cid wp14">
+<w:hdr xmlns:wpc="http://schemas.microsoft.com/office/word/2010/wordprocessingCanvas" xmlns:cx="http://schemas.microsoft.com/office/drawing/2014/chartex" xmlns:cx1="http://schemas.microsoft.com/office/drawing/2015/9/8/chartex" xmlns:mc="http://schemas.openxmlformats.org/markup-compatibility/2006" xmlns:o="urn:schemas-microsoft-com:office:office" xmlns:r="http://schemas.openxmlformats.org/officeDocument/2006/relationships" xmlns:m="http://schemas.openxmlformats.org/officeDocument/2006/math" xmlns:v="urn:schemas-microsoft-com:vml" xmlns:wp14="http://schemas.microsoft.com/office/word/2010/wordprocessingDrawing" xmlns:wp="http://schemas.openxmlformats.org/drawingml/2006/wordprocessingDrawing" xmlns:w10="urn:schemas-microsoft-com:office:word" xmlns:w="http://schemas.openxmlformats.org/wordprocessingml/2006/main" xmlns:w14="http://schemas.microsoft.com/office/word/2010/wordml" xmlns:w15="http://schemas.microsoft.com/office/word/2012/wordml" xmlns:w16se="http://schemas.microsoft.com/office/word/2015/wordml/symex" xmlns:wpg="http://schemas.microsoft.com/office/word/2010/wordprocessingGroup" xmlns:wpi="http://schemas.microsoft.com/office/word/2010/wordprocessingInk" xmlns:wne="http://schemas.microsoft.com/office/word/2006/wordml" xmlns:wps="http://schemas.microsoft.com/office/word/2010/wordprocessingShape" mc:Ignorable="w14 w15 w16se wp14">
   <w:p>
     <w:pPr>
       <w:pStyle w:val="Intestazione"/>
@@ -952,6 +952,7 @@
         <w:noProof/>
         <w:sz w:val="480"/>
         <w:vertAlign w:val="superscript"/>
+        <w:lang w:eastAsia="it-IT"/>
         <w14:reflection w14:blurRad="0" w14:stA="44000" w14:stPos="0" w14:endA="0" w14:endPos="12000" w14:dist="0" w14:dir="5400000" w14:fadeDir="5400000" w14:sx="100000" w14:sy="-100000" w14:kx="0" w14:ky="0" w14:algn="bl"/>
       </w:rPr>
       <mc:AlternateContent>
@@ -1110,7 +1111,7 @@
             </wp:anchor>
           </w:drawing>
         </mc:Choice>
-        <mc:Fallback>
+        <mc:Fallback xmlns:w16cid="http://schemas.microsoft.com/office/word/2016/wordml/cid" xmlns:am3d="http://schemas.microsoft.com/office/drawing/2017/model3d" xmlns:aink="http://schemas.microsoft.com/office/drawing/2016/ink" xmlns:cx8="http://schemas.microsoft.com/office/drawing/2016/5/14/chartex" xmlns:cx7="http://schemas.microsoft.com/office/drawing/2016/5/13/chartex" xmlns:cx6="http://schemas.microsoft.com/office/drawing/2016/5/12/chartex" xmlns:cx5="http://schemas.microsoft.com/office/drawing/2016/5/11/chartex" xmlns:cx4="http://schemas.microsoft.com/office/drawing/2016/5/10/chartex" xmlns:cx3="http://schemas.microsoft.com/office/drawing/2016/5/9/chartex" xmlns:cx2="http://schemas.microsoft.com/office/drawing/2015/10/21/chartex">
           <w:pict>
             <v:shapetype w14:anchorId="3745154F" id="_x0000_t202" coordsize="21600,21600" o:spt="202" path="m,l,21600r21600,l21600,xe">
               <v:stroke joinstyle="miter"/>
@@ -1336,12 +1337,12 @@
         <mc:Choice Requires="wps">
           <w:drawing>
             <wp:anchor distT="0" distB="0" distL="114300" distR="114300" simplePos="0" relativeHeight="251660288" behindDoc="0" locked="0" layoutInCell="1" allowOverlap="1">
-              <wp:simplePos x="390525" y="885825"/>
+              <wp:simplePos x="0" y="0"/>
               <wp:positionH relativeFrom="margin">
                 <wp:align>center</wp:align>
               </wp:positionH>
               <wp:positionV relativeFrom="margin">
-                <wp:align>top</wp:align>
+                <wp:posOffset>-182880</wp:posOffset>
               </wp:positionV>
               <wp:extent cx="6715125" cy="0"/>
               <wp:effectExtent l="0" t="0" r="28575" b="19050"/>
@@ -1387,7 +1388,7 @@
         </mc:Choice>
         <mc:Fallback>
           <w:pict>
-            <v:line w14:anchorId="07D2557D" id="Connettore diritto 5" o:spid="_x0000_s1026" style="position:absolute;z-index:251660288;visibility:visible;mso-wrap-style:square;mso-width-percent:0;mso-wrap-distance-left:9pt;mso-wrap-distance-top:0;mso-wrap-distance-right:9pt;mso-wrap-distance-bottom:0;mso-position-horizontal:center;mso-position-horizontal-relative:margin;mso-position-vertical:top;mso-position-vertical-relative:margin;mso-width-percent:0;mso-width-relative:margin" from="0,0" to="528.75pt,0" o:gfxdata="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" strokecolor="black [3200]" strokeweight=".5pt">
+            <v:line w14:anchorId="3C402617" id="Connettore diritto 5" o:spid="_x0000_s1026" style="position:absolute;z-index:251660288;visibility:visible;mso-wrap-style:square;mso-width-percent:0;mso-wrap-distance-left:9pt;mso-wrap-distance-top:0;mso-wrap-distance-right:9pt;mso-wrap-distance-bottom:0;mso-position-horizontal:center;mso-position-horizontal-relative:margin;mso-position-vertical:absolute;mso-position-vertical-relative:margin;mso-width-percent:0;mso-width-relative:margin" from="0,-14.4pt" to="528.75pt,-14.4pt" o:gfxdata="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" strokecolor="black [3200]" strokeweight=".5pt">
               <v:stroke joinstyle="miter"/>
               <w10:wrap type="square" anchorx="margin" anchory="margin"/>
             </v:line>
@@ -1468,7 +1469,7 @@
 </file>
 
 <file path=word/header2.xml><?xml version="1.0" encoding="utf-8"?>
-<w:hdr xmlns:wpc="http://schemas.microsoft.com/office/word/2010/wordprocessingCanvas" xmlns:cx="http://schemas.microsoft.com/office/drawing/2014/chartex" xmlns:cx1="http://schemas.microsoft.com/office/drawing/2015/9/8/chartex" xmlns:cx2="http://schemas.microsoft.com/office/drawing/2015/10/21/chartex" xmlns:cx3="http://schemas.microsoft.com/office/drawing/2016/5/9/chartex" xmlns:cx4="http://schemas.microsoft.com/office/drawing/2016/5/10/chartex" xmlns:cx5="http://schemas.microsoft.com/office/drawing/2016/5/11/chartex" xmlns:cx6="http://schemas.microsoft.com/office/drawing/2016/5/12/chartex" xmlns:cx7="http://schemas.microsoft.com/office/drawing/2016/5/13/chartex" xmlns:cx8="http://schemas.microsoft.com/office/drawing/2016/5/14/chartex" xmlns:mc="http://schemas.openxmlformats.org/markup-compatibility/2006" xmlns:aink="http://schemas.microsoft.com/office/drawing/2016/ink" xmlns:am3d="http://schemas.microsoft.com/office/drawing/2017/model3d" xmlns:o="urn:schemas-microsoft-com:office:office" xmlns:r="http://schemas.openxmlformats.org/officeDocument/2006/relationships" xmlns:m="http://schemas.openxmlformats.org/officeDocument/2006/math" xmlns:v="urn:schemas-microsoft-com:vml" xmlns:wp14="http://schemas.microsoft.com/office/word/2010/wordprocessingDrawing" xmlns:wp="http://schemas.openxmlformats.org/drawingml/2006/wordprocessingDrawing" xmlns:w10="urn:schemas-microsoft-com:office:word" xmlns:w="http://schemas.openxmlformats.org/wordprocessingml/2006/main" xmlns:w14="http://schemas.microsoft.com/office/word/2010/wordml" xmlns:w15="http://schemas.microsoft.com/office/word/2012/wordml" xmlns:w16cid="http://schemas.microsoft.com/office/word/2016/wordml/cid" xmlns:w16se="http://schemas.microsoft.com/office/word/2015/wordml/symex" xmlns:wpg="http://schemas.microsoft.com/office/word/2010/wordprocessingGroup" xmlns:wpi="http://schemas.microsoft.com/office/word/2010/wordprocessingInk" xmlns:wne="http://schemas.microsoft.com/office/word/2006/wordml" xmlns:wps="http://schemas.microsoft.com/office/word/2010/wordprocessingShape" mc:Ignorable="w14 w15 w16se w16cid wp14">
+<w:hdr xmlns:wpc="http://schemas.microsoft.com/office/word/2010/wordprocessingCanvas" xmlns:cx="http://schemas.microsoft.com/office/drawing/2014/chartex" xmlns:cx1="http://schemas.microsoft.com/office/drawing/2015/9/8/chartex" xmlns:mc="http://schemas.openxmlformats.org/markup-compatibility/2006" xmlns:o="urn:schemas-microsoft-com:office:office" xmlns:r="http://schemas.openxmlformats.org/officeDocument/2006/relationships" xmlns:m="http://schemas.openxmlformats.org/officeDocument/2006/math" xmlns:v="urn:schemas-microsoft-com:vml" xmlns:wp14="http://schemas.microsoft.com/office/word/2010/wordprocessingDrawing" xmlns:wp="http://schemas.openxmlformats.org/drawingml/2006/wordprocessingDrawing" xmlns:w10="urn:schemas-microsoft-com:office:word" xmlns:w="http://schemas.openxmlformats.org/wordprocessingml/2006/main" xmlns:w14="http://schemas.microsoft.com/office/word/2010/wordml" xmlns:w15="http://schemas.microsoft.com/office/word/2012/wordml" xmlns:w16se="http://schemas.microsoft.com/office/word/2015/wordml/symex" xmlns:wpg="http://schemas.microsoft.com/office/word/2010/wordprocessingGroup" xmlns:wpi="http://schemas.microsoft.com/office/word/2010/wordprocessingInk" xmlns:wne="http://schemas.microsoft.com/office/word/2006/wordml" xmlns:wps="http://schemas.microsoft.com/office/word/2010/wordprocessingShape" mc:Ignorable="w14 w15 w16se wp14">
   <w:p>
     <w:pPr>
       <w:pStyle w:val="Intestazione"/>
@@ -1486,6 +1487,7 @@
         <w:noProof/>
         <w:sz w:val="500"/>
         <w:vertAlign w:val="superscript"/>
+        <w:lang w:eastAsia="it-IT"/>
         <w14:reflection w14:blurRad="0" w14:stA="44000" w14:stPos="0" w14:endA="0" w14:endPos="12000" w14:dist="0" w14:dir="5400000" w14:fadeDir="5400000" w14:sx="100000" w14:sy="-100000" w14:kx="0" w14:ky="0" w14:algn="bl"/>
       </w:rPr>
       <mc:AlternateContent>
@@ -1644,7 +1646,7 @@
             </wp:anchor>
           </w:drawing>
         </mc:Choice>
-        <mc:Fallback>
+        <mc:Fallback xmlns:w16cid="http://schemas.microsoft.com/office/word/2016/wordml/cid" xmlns:am3d="http://schemas.microsoft.com/office/drawing/2017/model3d" xmlns:aink="http://schemas.microsoft.com/office/drawing/2016/ink" xmlns:cx8="http://schemas.microsoft.com/office/drawing/2016/5/14/chartex" xmlns:cx7="http://schemas.microsoft.com/office/drawing/2016/5/13/chartex" xmlns:cx6="http://schemas.microsoft.com/office/drawing/2016/5/12/chartex" xmlns:cx5="http://schemas.microsoft.com/office/drawing/2016/5/11/chartex" xmlns:cx4="http://schemas.microsoft.com/office/drawing/2016/5/10/chartex" xmlns:cx3="http://schemas.microsoft.com/office/drawing/2016/5/9/chartex" xmlns:cx2="http://schemas.microsoft.com/office/drawing/2015/10/21/chartex">
           <w:pict>
             <v:shapetype w14:anchorId="44A403F1" id="_x0000_t202" coordsize="21600,21600" o:spt="202" path="m,l,21600r21600,l21600,xe">
               <v:stroke joinstyle="miter"/>
@@ -1878,12 +1880,12 @@
         <mc:Choice Requires="wps">
           <w:drawing>
             <wp:anchor distT="0" distB="0" distL="114300" distR="114300" simplePos="0" relativeHeight="251665408" behindDoc="0" locked="0" layoutInCell="1" allowOverlap="1" wp14:anchorId="765F3D16" wp14:editId="3EB76E9A">
-              <wp:simplePos x="390525" y="885825"/>
+              <wp:simplePos x="0" y="0"/>
               <wp:positionH relativeFrom="margin">
                 <wp:align>center</wp:align>
               </wp:positionH>
               <wp:positionV relativeFrom="margin">
-                <wp:align>top</wp:align>
+                <wp:posOffset>-135172</wp:posOffset>
               </wp:positionV>
               <wp:extent cx="6715125" cy="0"/>
               <wp:effectExtent l="0" t="0" r="28575" b="19050"/>
@@ -1929,7 +1931,7 @@
         </mc:Choice>
         <mc:Fallback>
           <w:pict>
-            <v:line w14:anchorId="200CBF10" id="Connettore diritto 8" o:spid="_x0000_s1026" style="position:absolute;z-index:251665408;visibility:visible;mso-wrap-style:square;mso-width-percent:0;mso-wrap-distance-left:9pt;mso-wrap-distance-top:0;mso-wrap-distance-right:9pt;mso-wrap-distance-bottom:0;mso-position-horizontal:center;mso-position-horizontal-relative:margin;mso-position-vertical:top;mso-position-vertical-relative:margin;mso-width-percent:0;mso-width-relative:margin" from="0,0" to="528.75pt,0" o:gfxdata="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" strokecolor="black [3200]" strokeweight=".5pt">
+            <v:line w14:anchorId="52B68D4F" id="Connettore diritto 8" o:spid="_x0000_s1026" style="position:absolute;z-index:251665408;visibility:visible;mso-wrap-style:square;mso-width-percent:0;mso-wrap-distance-left:9pt;mso-wrap-distance-top:0;mso-wrap-distance-right:9pt;mso-wrap-distance-bottom:0;mso-position-horizontal:center;mso-position-horizontal-relative:margin;mso-position-vertical:absolute;mso-position-vertical-relative:margin;mso-width-percent:0;mso-width-relative:margin" from="0,-10.65pt" to="528.75pt,-10.65pt" o:gfxdata="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" strokecolor="black [3200]" strokeweight=".5pt">
               <v:stroke joinstyle="miter"/>
               <w10:wrap type="square" anchorx="margin" anchory="margin"/>
             </v:line>
@@ -2010,7 +2012,7 @@
 </file>
 
 <file path=word/styles.xml><?xml version="1.0" encoding="utf-8"?>
-<w:styles xmlns:mc="http://schemas.openxmlformats.org/markup-compatibility/2006" xmlns:r="http://schemas.openxmlformats.org/officeDocument/2006/relationships" xmlns:w="http://schemas.openxmlformats.org/wordprocessingml/2006/main" xmlns:w14="http://schemas.microsoft.com/office/word/2010/wordml" xmlns:w15="http://schemas.microsoft.com/office/word/2012/wordml" xmlns:w16cid="http://schemas.microsoft.com/office/word/2016/wordml/cid" xmlns:w16se="http://schemas.microsoft.com/office/word/2015/wordml/symex" mc:Ignorable="w14 w15 w16se w16cid">
+<w:styles xmlns:mc="http://schemas.openxmlformats.org/markup-compatibility/2006" xmlns:r="http://schemas.openxmlformats.org/officeDocument/2006/relationships" xmlns:w="http://schemas.openxmlformats.org/wordprocessingml/2006/main" xmlns:w14="http://schemas.microsoft.com/office/word/2010/wordml" xmlns:w15="http://schemas.microsoft.com/office/word/2012/wordml" xmlns:w16se="http://schemas.microsoft.com/office/word/2015/wordml/symex" mc:Ignorable="w14 w15 w16se">
   <w:docDefaults>
     <w:rPrDefault>
       <w:rPr>
@@ -2026,7 +2028,7 @@
       </w:pPr>
     </w:pPrDefault>
   </w:docDefaults>
-  <w:latentStyles w:defLockedState="0" w:defUIPriority="99" w:defSemiHidden="0" w:defUnhideWhenUsed="0" w:defQFormat="0" w:count="375">
+  <w:latentStyles w:defLockedState="0" w:defUIPriority="99" w:defSemiHidden="0" w:defUnhideWhenUsed="0" w:defQFormat="0" w:count="371">
     <w:lsdException w:name="Normal" w:uiPriority="0" w:qFormat="1"/>
     <w:lsdException w:name="heading 1" w:uiPriority="9" w:qFormat="1"/>
     <w:lsdException w:name="heading 2" w:semiHidden="1" w:uiPriority="9" w:unhideWhenUsed="1" w:qFormat="1"/>
@@ -2398,10 +2400,6 @@
     <w:lsdException w:name="List Table 5 Dark Accent 6" w:uiPriority="50"/>
     <w:lsdException w:name="List Table 6 Colorful Accent 6" w:uiPriority="51"/>
     <w:lsdException w:name="List Table 7 Colorful Accent 6" w:uiPriority="52"/>
-    <w:lsdException w:name="Mention" w:semiHidden="1" w:unhideWhenUsed="1"/>
-    <w:lsdException w:name="Smart Hyperlink" w:semiHidden="1" w:unhideWhenUsed="1"/>
-    <w:lsdException w:name="Hashtag" w:semiHidden="1" w:unhideWhenUsed="1"/>
-    <w:lsdException w:name="Unresolved Mention" w:semiHidden="1" w:unhideWhenUsed="1"/>
   </w:latentStyles>
   <w:style w:type="paragraph" w:default="1" w:styleId="Normale">
     <w:name w:val="Normal"/>
@@ -2869,7 +2867,7 @@
 </file>
 
 <file path=customXml/itemProps1.xml><?xml version="1.0" encoding="utf-8"?>
-<ds:datastoreItem xmlns:ds="http://schemas.openxmlformats.org/officeDocument/2006/customXml" ds:itemID="{D6AC613A-FAD3-4A52-A149-C6FA72A4857F}">
+<ds:datastoreItem xmlns:ds="http://schemas.openxmlformats.org/officeDocument/2006/customXml" ds:itemID="{9BCFD763-5C0F-4F81-ABA0-5FCA7646694C}">
   <ds:schemaRefs>
     <ds:schemaRef ds:uri="http://schemas.openxmlformats.org/officeDocument/2006/bibliography"/>
   </ds:schemaRefs>
